--- a/essays/data_scientist.docx
+++ b/essays/data_scientist.docx
@@ -45,7 +45,7 @@
         <w:pStyle w:val="FirstParagraph"/>
       </w:pPr>
       <w:r>
-        <w:t xml:space="preserve">Over the course of my time in STAT 331, I have grown as a data scientist significantly. Of my time in college, this is the first course I have taken that has exposed me to the type of work I would be doing as a future data scientist. In particular, my skills in filtering data sets have become stronger during my time in STAT 331.</w:t>
+        <w:t xml:space="preserve">Over the course of my time in STAT 331, I have grown as a data scientist significantly. Of my time in college, this is the first course I have taken that has exposed me to the type of work I would be doing as a future data scientist. In particular, my skills in filtering data sets and making creative visualizations of my data have become stronger during my time in STAT 331.</w:t>
       </w:r>
     </w:p>
     <w:p>
